--- a/Assignment 3.docx
+++ b/Assignment 3.docx
@@ -6,22 +6,8 @@
       <w:pPr>
         <w:widowControl/>
         <w:jc w:val="right"/>
-        <w:rPr>
-          <w:rFonts w:eastAsia="Times New Roman" w:cstheme="minorHAnsi"/>
-          <w:color w:val="444444"/>
-          <w:kern w:val="0"/>
-          <w:sz w:val="22"/>
-          <w:szCs w:val="22"/>
-        </w:rPr>
-      </w:pPr>
-      <w:r>
-        <w:rPr>
-          <w:rFonts w:eastAsia="Times New Roman" w:cstheme="minorHAnsi"/>
-          <w:color w:val="444444"/>
-          <w:kern w:val="0"/>
-          <w:sz w:val="22"/>
-          <w:szCs w:val="22"/>
-        </w:rPr>
+      </w:pPr>
+      <w:r>
         <w:t>Assignment #3</w:t>
       </w:r>
     </w:p>
@@ -29,54 +15,22 @@
       <w:pPr>
         <w:widowControl/>
         <w:jc w:val="right"/>
-        <w:rPr>
-          <w:rFonts w:eastAsia="Times New Roman" w:cstheme="minorHAnsi"/>
-          <w:color w:val="444444"/>
-          <w:kern w:val="0"/>
-          <w:sz w:val="22"/>
-          <w:szCs w:val="22"/>
-        </w:rPr>
-      </w:pPr>
-      <w:r>
-        <w:rPr>
-          <w:rFonts w:eastAsia="Times New Roman" w:cstheme="minorHAnsi" w:hint="eastAsia"/>
-          <w:color w:val="444444"/>
-          <w:kern w:val="0"/>
-          <w:sz w:val="22"/>
-          <w:szCs w:val="22"/>
+      </w:pPr>
+      <w:r>
+        <w:rPr>
+          <w:rFonts w:hint="eastAsia"/>
         </w:rPr>
         <w:t>Yang</w:t>
       </w:r>
       <w:r>
-        <w:rPr>
-          <w:rFonts w:eastAsia="Times New Roman" w:cstheme="minorHAnsi"/>
-          <w:color w:val="444444"/>
-          <w:kern w:val="0"/>
-          <w:sz w:val="22"/>
-          <w:szCs w:val="22"/>
-        </w:rPr>
         <w:t xml:space="preserve"> </w:t>
       </w:r>
       <w:proofErr w:type="spellStart"/>
       <w:r>
-        <w:rPr>
-          <w:rFonts w:eastAsia="Times New Roman" w:cstheme="minorHAnsi"/>
-          <w:color w:val="444444"/>
-          <w:kern w:val="0"/>
-          <w:sz w:val="22"/>
-          <w:szCs w:val="22"/>
-        </w:rPr>
         <w:t>Mingyan</w:t>
       </w:r>
       <w:proofErr w:type="spellEnd"/>
       <w:r>
-        <w:rPr>
-          <w:rFonts w:eastAsia="Times New Roman" w:cstheme="minorHAnsi"/>
-          <w:color w:val="444444"/>
-          <w:kern w:val="0"/>
-          <w:sz w:val="22"/>
-          <w:szCs w:val="22"/>
-        </w:rPr>
         <w:t xml:space="preserve"> Doris </w:t>
       </w:r>
     </w:p>
@@ -84,32 +38,14 @@
       <w:pPr>
         <w:widowControl/>
         <w:jc w:val="right"/>
-        <w:rPr>
-          <w:rFonts w:eastAsia="Times New Roman" w:cstheme="minorHAnsi" w:hint="eastAsia"/>
-          <w:color w:val="444444"/>
-          <w:kern w:val="0"/>
-          <w:sz w:val="22"/>
-          <w:szCs w:val="22"/>
-        </w:rPr>
-      </w:pPr>
-      <w:r>
-        <w:rPr>
-          <w:rFonts w:eastAsia="Times New Roman" w:cstheme="minorHAnsi" w:hint="eastAsia"/>
-          <w:color w:val="444444"/>
-          <w:kern w:val="0"/>
-          <w:sz w:val="22"/>
-          <w:szCs w:val="22"/>
+      </w:pPr>
+      <w:r>
+        <w:rPr>
+          <w:rFonts w:hint="eastAsia"/>
         </w:rPr>
         <w:t>1</w:t>
       </w:r>
       <w:r>
-        <w:rPr>
-          <w:rFonts w:eastAsia="Times New Roman" w:cstheme="minorHAnsi"/>
-          <w:color w:val="444444"/>
-          <w:kern w:val="0"/>
-          <w:sz w:val="22"/>
-          <w:szCs w:val="22"/>
-        </w:rPr>
         <w:t>155161584</w:t>
       </w:r>
     </w:p>
@@ -119,345 +55,105 @@
         <w:shd w:val="clear" w:color="auto" w:fill="FFFFFF"/>
         <w:spacing w:before="100" w:beforeAutospacing="1" w:after="120"/>
         <w:jc w:val="both"/>
-        <w:rPr>
-          <w:rFonts w:eastAsia="Times New Roman" w:cstheme="minorHAnsi"/>
-          <w:color w:val="444444"/>
-          <w:kern w:val="0"/>
-          <w:sz w:val="22"/>
-          <w:szCs w:val="22"/>
-          <w:lang w:eastAsia="zh-CN"/>
-        </w:rPr>
-      </w:pPr>
-      <w:r>
-        <w:rPr>
-          <w:rFonts w:eastAsia="Times New Roman" w:cstheme="minorHAnsi"/>
-          <w:color w:val="444444"/>
-          <w:kern w:val="0"/>
-          <w:sz w:val="22"/>
-          <w:szCs w:val="22"/>
-        </w:rPr>
+      </w:pPr>
+      <w:r>
         <w:t xml:space="preserve">I am interested in </w:t>
       </w:r>
       <w:r>
-        <w:rPr>
-          <w:rFonts w:eastAsia="Times New Roman" w:cstheme="minorHAnsi"/>
-          <w:color w:val="444444"/>
-          <w:kern w:val="0"/>
-          <w:sz w:val="22"/>
-          <w:szCs w:val="22"/>
-        </w:rPr>
         <w:t xml:space="preserve">Buffet and </w:t>
       </w:r>
       <w:proofErr w:type="spellStart"/>
       <w:r>
-        <w:rPr>
-          <w:rFonts w:eastAsia="Times New Roman" w:cstheme="minorHAnsi"/>
-          <w:color w:val="444444"/>
-          <w:kern w:val="0"/>
-          <w:sz w:val="22"/>
-          <w:szCs w:val="22"/>
-        </w:rPr>
         <w:t>Tabehodai</w:t>
       </w:r>
       <w:proofErr w:type="spellEnd"/>
       <w:r>
-        <w:rPr>
-          <w:rFonts w:eastAsia="Times New Roman" w:cstheme="minorHAnsi"/>
-          <w:color w:val="444444"/>
-          <w:kern w:val="0"/>
-          <w:sz w:val="22"/>
-          <w:szCs w:val="22"/>
-        </w:rPr>
         <w:t xml:space="preserve"> (</w:t>
       </w:r>
       <w:r>
-        <w:rPr>
-          <w:rFonts w:eastAsia="Microsoft JhengHei" w:cstheme="minorHAnsi"/>
-          <w:color w:val="444444"/>
-          <w:kern w:val="0"/>
-          <w:sz w:val="22"/>
-          <w:szCs w:val="22"/>
-        </w:rPr>
         <w:t>放題</w:t>
       </w:r>
       <w:r>
-        <w:rPr>
-          <w:rFonts w:eastAsia="Times New Roman" w:cstheme="minorHAnsi"/>
-          <w:color w:val="444444"/>
-          <w:kern w:val="0"/>
-          <w:sz w:val="22"/>
-          <w:szCs w:val="22"/>
-        </w:rPr>
-        <w:t>) restaurant</w:t>
-      </w:r>
-      <w:r>
-        <w:rPr>
-          <w:rFonts w:eastAsia="Times New Roman" w:cstheme="minorHAnsi"/>
-          <w:color w:val="444444"/>
-          <w:kern w:val="0"/>
-          <w:sz w:val="22"/>
-          <w:szCs w:val="22"/>
-        </w:rPr>
-        <w:t xml:space="preserve"> in Hong Kong. I think there’s no specific website or apps for these restaurants. Although </w:t>
+        <w:t xml:space="preserve">) restaurant in Hong Kong. I think there’s no specific website or apps for these restaurants. Although </w:t>
       </w:r>
       <w:proofErr w:type="spellStart"/>
       <w:r>
-        <w:rPr>
-          <w:rFonts w:eastAsia="Times New Roman" w:cstheme="minorHAnsi"/>
-          <w:color w:val="444444"/>
-          <w:kern w:val="0"/>
-          <w:sz w:val="22"/>
-          <w:szCs w:val="22"/>
-        </w:rPr>
         <w:t>Open</w:t>
       </w:r>
       <w:r>
-        <w:rPr>
-          <w:rFonts w:eastAsia="Times New Roman" w:cstheme="minorHAnsi"/>
-          <w:color w:val="444444"/>
-          <w:kern w:val="0"/>
-          <w:sz w:val="22"/>
-          <w:szCs w:val="22"/>
-        </w:rPr>
         <w:t>r</w:t>
       </w:r>
       <w:r>
-        <w:rPr>
-          <w:rFonts w:eastAsia="Times New Roman" w:cstheme="minorHAnsi"/>
-          <w:color w:val="444444"/>
-          <w:kern w:val="0"/>
-          <w:sz w:val="22"/>
-          <w:szCs w:val="22"/>
-        </w:rPr>
         <w:t>ice</w:t>
       </w:r>
       <w:proofErr w:type="spellEnd"/>
       <w:r>
-        <w:rPr>
-          <w:rFonts w:eastAsia="Times New Roman" w:cstheme="minorHAnsi"/>
-          <w:color w:val="444444"/>
-          <w:kern w:val="0"/>
-          <w:sz w:val="22"/>
-          <w:szCs w:val="22"/>
-        </w:rPr>
         <w:t xml:space="preserve"> is an app that provides information about </w:t>
       </w:r>
       <w:r>
-        <w:rPr>
-          <w:rFonts w:eastAsia="Times New Roman" w:cstheme="minorHAnsi"/>
-          <w:color w:val="444444"/>
-          <w:kern w:val="0"/>
-          <w:sz w:val="22"/>
-          <w:szCs w:val="22"/>
-        </w:rPr>
         <w:t>restaurants in Hong Kong</w:t>
       </w:r>
       <w:r>
-        <w:rPr>
-          <w:rFonts w:eastAsia="Times New Roman" w:cstheme="minorHAnsi"/>
-          <w:color w:val="444444"/>
-          <w:kern w:val="0"/>
-          <w:sz w:val="22"/>
-          <w:szCs w:val="22"/>
-        </w:rPr>
         <w:t xml:space="preserve">, the information </w:t>
       </w:r>
       <w:r>
-        <w:rPr>
-          <w:rFonts w:eastAsia="Times New Roman" w:cstheme="minorHAnsi"/>
-          <w:color w:val="444444"/>
-          <w:kern w:val="0"/>
-          <w:sz w:val="22"/>
-          <w:szCs w:val="22"/>
-        </w:rPr>
         <w:t>is</w:t>
       </w:r>
       <w:r>
-        <w:rPr>
-          <w:rFonts w:eastAsia="Times New Roman" w:cstheme="minorHAnsi"/>
-          <w:color w:val="444444"/>
-          <w:kern w:val="0"/>
-          <w:sz w:val="22"/>
-          <w:szCs w:val="22"/>
-        </w:rPr>
         <w:t xml:space="preserve"> usually provided by users which might not be accurate </w:t>
       </w:r>
       <w:r>
-        <w:rPr>
-          <w:rFonts w:eastAsia="Times New Roman" w:cstheme="minorHAnsi"/>
-          <w:color w:val="444444"/>
-          <w:kern w:val="0"/>
-          <w:sz w:val="22"/>
-          <w:szCs w:val="22"/>
-        </w:rPr>
         <w:t xml:space="preserve">and </w:t>
       </w:r>
       <w:r>
-        <w:rPr>
-          <w:rFonts w:eastAsia="Times New Roman" w:cstheme="minorHAnsi"/>
-          <w:color w:val="444444"/>
-          <w:kern w:val="0"/>
-          <w:sz w:val="22"/>
-          <w:szCs w:val="22"/>
-        </w:rPr>
         <w:t>most updated</w:t>
       </w:r>
       <w:r>
-        <w:rPr>
-          <w:rFonts w:eastAsia="Times New Roman" w:cstheme="minorHAnsi"/>
-          <w:color w:val="444444"/>
-          <w:kern w:val="0"/>
-          <w:sz w:val="22"/>
-          <w:szCs w:val="22"/>
-        </w:rPr>
         <w:t xml:space="preserve">. </w:t>
       </w:r>
       <w:r>
-        <w:rPr>
-          <w:rFonts w:eastAsia="Times New Roman" w:cstheme="minorHAnsi"/>
-          <w:color w:val="444444"/>
-          <w:kern w:val="0"/>
-          <w:sz w:val="22"/>
-          <w:szCs w:val="22"/>
-        </w:rPr>
         <w:t xml:space="preserve">For hotel buffet, information might </w:t>
       </w:r>
       <w:r>
-        <w:rPr>
-          <w:rFonts w:eastAsia="Times New Roman" w:cstheme="minorHAnsi"/>
-          <w:color w:val="444444"/>
-          <w:kern w:val="0"/>
-          <w:sz w:val="22"/>
-          <w:szCs w:val="22"/>
-        </w:rPr>
         <w:t>be</w:t>
       </w:r>
       <w:r>
-        <w:rPr>
-          <w:rFonts w:eastAsia="Times New Roman" w:cstheme="minorHAnsi"/>
-          <w:color w:val="444444"/>
-          <w:kern w:val="0"/>
-          <w:sz w:val="22"/>
-          <w:szCs w:val="22"/>
-        </w:rPr>
         <w:t xml:space="preserve"> provide</w:t>
       </w:r>
       <w:r>
-        <w:rPr>
-          <w:rFonts w:eastAsia="Times New Roman" w:cstheme="minorHAnsi"/>
-          <w:color w:val="444444"/>
-          <w:kern w:val="0"/>
-          <w:sz w:val="22"/>
-          <w:szCs w:val="22"/>
-        </w:rPr>
         <w:t>d</w:t>
       </w:r>
       <w:r>
-        <w:rPr>
-          <w:rFonts w:eastAsia="Times New Roman" w:cstheme="minorHAnsi"/>
-          <w:color w:val="444444"/>
-          <w:kern w:val="0"/>
-          <w:sz w:val="22"/>
-          <w:szCs w:val="22"/>
-        </w:rPr>
         <w:t xml:space="preserve"> in hotel’s website which might be difficult for users to compare different restaurant.</w:t>
       </w:r>
       <w:r>
-        <w:rPr>
-          <w:rFonts w:eastAsia="Times New Roman" w:cstheme="minorHAnsi"/>
-          <w:color w:val="444444"/>
-          <w:kern w:val="0"/>
-          <w:sz w:val="22"/>
-          <w:szCs w:val="22"/>
-        </w:rPr>
         <w:t xml:space="preserve"> A</w:t>
       </w:r>
       <w:r>
         <w:rPr>
-          <w:rFonts w:eastAsia="Times New Roman" w:cstheme="minorHAnsi" w:hint="eastAsia"/>
-          <w:color w:val="444444"/>
-          <w:kern w:val="0"/>
-          <w:sz w:val="22"/>
-          <w:szCs w:val="22"/>
-          <w:lang w:eastAsia="zh-CN"/>
+          <w:rFonts w:hint="eastAsia"/>
         </w:rPr>
         <w:t>lso</w:t>
       </w:r>
       <w:r>
-        <w:rPr>
-          <w:rFonts w:eastAsia="Times New Roman" w:cstheme="minorHAnsi"/>
-          <w:color w:val="444444"/>
-          <w:kern w:val="0"/>
-          <w:sz w:val="22"/>
-          <w:szCs w:val="22"/>
-          <w:lang w:eastAsia="zh-CN"/>
-        </w:rPr>
         <w:t xml:space="preserve">, unlike other restaurant, </w:t>
       </w:r>
       <w:r>
-        <w:rPr>
-          <w:rFonts w:eastAsia="Times New Roman" w:cstheme="minorHAnsi"/>
-          <w:color w:val="444444"/>
-          <w:kern w:val="0"/>
-          <w:sz w:val="22"/>
-          <w:szCs w:val="22"/>
-          <w:lang w:eastAsia="zh-CN"/>
-        </w:rPr>
         <w:t xml:space="preserve">the cuisine theme of buffet would </w:t>
       </w:r>
       <w:r>
-        <w:rPr>
-          <w:rFonts w:eastAsia="Times New Roman" w:cstheme="minorHAnsi"/>
-          <w:color w:val="444444"/>
-          <w:kern w:val="0"/>
-          <w:sz w:val="22"/>
-          <w:szCs w:val="22"/>
-          <w:lang w:eastAsia="zh-CN"/>
-        </w:rPr>
         <w:t>always</w:t>
       </w:r>
       <w:r>
-        <w:rPr>
-          <w:rFonts w:eastAsia="Times New Roman" w:cstheme="minorHAnsi"/>
-          <w:color w:val="444444"/>
-          <w:kern w:val="0"/>
-          <w:sz w:val="22"/>
-          <w:szCs w:val="22"/>
-          <w:lang w:eastAsia="zh-CN"/>
-        </w:rPr>
         <w:t xml:space="preserve"> change. It is troublesome for user to click on the </w:t>
       </w:r>
       <w:r>
-        <w:rPr>
-          <w:rFonts w:eastAsia="Times New Roman" w:cstheme="minorHAnsi"/>
-          <w:color w:val="444444"/>
-          <w:kern w:val="0"/>
-          <w:sz w:val="22"/>
-          <w:szCs w:val="22"/>
-          <w:lang w:eastAsia="zh-CN"/>
-        </w:rPr>
         <w:t xml:space="preserve">different hotels’ </w:t>
       </w:r>
       <w:r>
-        <w:rPr>
-          <w:rFonts w:eastAsia="Times New Roman" w:cstheme="minorHAnsi"/>
-          <w:color w:val="444444"/>
-          <w:kern w:val="0"/>
-          <w:sz w:val="22"/>
-          <w:szCs w:val="22"/>
-          <w:lang w:eastAsia="zh-CN"/>
-        </w:rPr>
         <w:t>website</w:t>
       </w:r>
       <w:r>
-        <w:rPr>
-          <w:rFonts w:eastAsia="Times New Roman" w:cstheme="minorHAnsi"/>
-          <w:color w:val="444444"/>
-          <w:kern w:val="0"/>
-          <w:sz w:val="22"/>
-          <w:szCs w:val="22"/>
-          <w:lang w:eastAsia="zh-CN"/>
-        </w:rPr>
         <w:t xml:space="preserve"> for choosing their buffet. </w:t>
       </w:r>
     </w:p>
@@ -468,14 +164,115 @@
         <w:spacing w:before="100" w:beforeAutospacing="1" w:after="120"/>
         <w:jc w:val="both"/>
         <w:rPr>
-          <w:rFonts w:eastAsia="Times New Roman" w:cstheme="minorHAnsi"/>
-          <w:color w:val="444444"/>
-          <w:kern w:val="0"/>
-          <w:sz w:val="22"/>
-          <w:szCs w:val="22"/>
-          <w:lang w:eastAsia="zh-CN"/>
-        </w:rPr>
-      </w:pPr>
+          <w:rFonts w:hint="eastAsia"/>
+          <w:b/>
+          <w:bCs/>
+        </w:rPr>
+      </w:pPr>
+      <w:r>
+        <w:rPr>
+          <w:rFonts w:hint="eastAsia"/>
+          <w:b/>
+          <w:bCs/>
+        </w:rPr>
+        <w:t>I</w:t>
+      </w:r>
+      <w:r>
+        <w:rPr>
+          <w:b/>
+          <w:bCs/>
+        </w:rPr>
+        <w:t>nterview Questions:</w:t>
+      </w:r>
+    </w:p>
+    <w:p>
+      <w:r>
+        <w:t>1. Have you ever eaten buffet/</w:t>
+      </w:r>
+      <w:proofErr w:type="spellStart"/>
+      <w:r>
+        <w:t>Tabehodai</w:t>
+      </w:r>
+      <w:proofErr w:type="spellEnd"/>
+      <w:r>
+        <w:t xml:space="preserve"> in Hong Kong?</w:t>
+      </w:r>
+    </w:p>
+    <w:p>
+      <w:r>
+        <w:t>2. Why do you go out for buffet/</w:t>
+      </w:r>
+      <w:proofErr w:type="spellStart"/>
+      <w:r>
+        <w:t>Tabehodai</w:t>
+      </w:r>
+      <w:proofErr w:type="spellEnd"/>
+      <w:r>
+        <w:t>?</w:t>
+      </w:r>
+    </w:p>
+    <w:p>
+      <w:r>
+        <w:t>3. what cuisine do you usually like?</w:t>
+      </w:r>
+    </w:p>
+    <w:p>
+      <w:r>
+        <w:t>4. What are your criteria for choosing buffet? (Price? Cuisine? Discounts?)</w:t>
+      </w:r>
+    </w:p>
+    <w:p>
+      <w:r>
+        <w:t>5. where do you get information about the restaurant?</w:t>
+      </w:r>
+    </w:p>
+    <w:p>
+      <w:r>
+        <w:t>A. Hotel buffet</w:t>
+      </w:r>
+    </w:p>
+    <w:p>
+      <w:r>
+        <w:t xml:space="preserve">B. </w:t>
+      </w:r>
+      <w:proofErr w:type="spellStart"/>
+      <w:r>
+        <w:t>Tabehodai</w:t>
+      </w:r>
+      <w:proofErr w:type="spellEnd"/>
+    </w:p>
+    <w:p>
+      <w:r>
+        <w:t>6. Your process in choosing buffet/release?</w:t>
+      </w:r>
+    </w:p>
+    <w:p>
+      <w:r>
+        <w:t>7. Which apps about restaurants that you have used?</w:t>
+      </w:r>
+    </w:p>
+    <w:p>
+      <w:r>
+        <w:t>A. Advantages</w:t>
+      </w:r>
+    </w:p>
+    <w:p>
+      <w:r>
+        <w:t>B. Disadvantages</w:t>
+      </w:r>
+    </w:p>
+    <w:p>
+      <w:r>
+        <w:t xml:space="preserve">8. What features would you like to see in a </w:t>
+      </w:r>
+      <w:proofErr w:type="gramStart"/>
+      <w:r>
+        <w:t>consultative websites</w:t>
+      </w:r>
+      <w:proofErr w:type="gramEnd"/>
+      <w:r>
+        <w:t>?</w:t>
+      </w:r>
     </w:p>
     <w:p>
       <w:pPr>
@@ -491,31 +288,42 @@
           <w:kern w:val="0"/>
           <w:sz w:val="22"/>
           <w:szCs w:val="22"/>
-        </w:rPr>
-      </w:pPr>
-      <w:r>
-        <w:rPr>
-          <w:rFonts w:eastAsia="Times New Roman" w:cstheme="minorHAnsi" w:hint="eastAsia"/>
+          <w:lang w:eastAsia="zh-CN"/>
+        </w:rPr>
+      </w:pPr>
+    </w:p>
+    <w:p>
+      <w:pPr>
+        <w:widowControl/>
+        <w:shd w:val="clear" w:color="auto" w:fill="FFFFFF"/>
+        <w:spacing w:before="100" w:beforeAutospacing="1" w:after="120"/>
+        <w:jc w:val="both"/>
+        <w:rPr>
           <w:b/>
           <w:bCs/>
-          <w:color w:val="444444"/>
-          <w:kern w:val="0"/>
-          <w:sz w:val="22"/>
-          <w:szCs w:val="22"/>
-        </w:rPr>
-        <w:t>I</w:t>
-      </w:r>
-      <w:r>
-        <w:rPr>
-          <w:rFonts w:eastAsia="Times New Roman" w:cstheme="minorHAnsi"/>
+        </w:rPr>
+      </w:pPr>
+      <w:r>
+        <w:rPr>
+          <w:rFonts w:hint="eastAsia"/>
           <w:b/>
           <w:bCs/>
-          <w:color w:val="444444"/>
-          <w:kern w:val="0"/>
-          <w:sz w:val="22"/>
-          <w:szCs w:val="22"/>
+        </w:rPr>
+        <w:t>I</w:t>
+      </w:r>
+      <w:r>
+        <w:rPr>
+          <w:b/>
+          <w:bCs/>
         </w:rPr>
         <w:t>nterviewees</w:t>
+      </w:r>
+      <w:r>
+        <w:rPr>
+          <w:b/>
+          <w:bCs/>
+        </w:rPr>
+        <w:t>:</w:t>
       </w:r>
     </w:p>
     <w:p>
@@ -530,43 +338,15 @@
         <w:spacing w:before="100" w:beforeAutospacing="1" w:after="120"/>
         <w:ind w:leftChars="0"/>
         <w:jc w:val="both"/>
-        <w:rPr>
-          <w:rFonts w:eastAsia="Times New Roman" w:cstheme="minorHAnsi"/>
-          <w:color w:val="444444"/>
-          <w:kern w:val="0"/>
-          <w:sz w:val="22"/>
-          <w:szCs w:val="22"/>
-        </w:rPr>
-      </w:pPr>
-      <w:r>
-        <w:rPr>
-          <w:rFonts w:eastAsia="Times New Roman" w:cstheme="minorHAnsi"/>
-          <w:color w:val="444444"/>
-          <w:kern w:val="0"/>
-          <w:sz w:val="22"/>
-          <w:szCs w:val="22"/>
-        </w:rPr>
+      </w:pPr>
+      <w:r>
         <w:t>Master Student</w:t>
       </w:r>
       <w:r>
-        <w:rPr>
-          <w:rFonts w:eastAsia="Times New Roman" w:cstheme="minorHAnsi"/>
-          <w:color w:val="444444"/>
-          <w:kern w:val="0"/>
-          <w:sz w:val="22"/>
-          <w:szCs w:val="22"/>
-        </w:rPr>
         <w:t xml:space="preserve"> - </w:t>
       </w:r>
       <w:proofErr w:type="spellStart"/>
       <w:r>
-        <w:rPr>
-          <w:rFonts w:eastAsia="Times New Roman" w:cstheme="minorHAnsi"/>
-          <w:color w:val="444444"/>
-          <w:kern w:val="0"/>
-          <w:sz w:val="22"/>
-          <w:szCs w:val="22"/>
-        </w:rPr>
         <w:t>Bian</w:t>
       </w:r>
       <w:proofErr w:type="spellEnd"/>
@@ -583,53 +363,21 @@
         <w:spacing w:before="100" w:beforeAutospacing="1" w:after="120"/>
         <w:ind w:leftChars="0"/>
         <w:jc w:val="both"/>
-        <w:rPr>
-          <w:rFonts w:eastAsia="Times New Roman" w:cstheme="minorHAnsi"/>
-          <w:color w:val="444444"/>
-          <w:kern w:val="0"/>
-          <w:sz w:val="22"/>
-          <w:szCs w:val="22"/>
-        </w:rPr>
-      </w:pPr>
-      <w:r>
-        <w:rPr>
-          <w:rFonts w:eastAsia="Times New Roman" w:cstheme="minorHAnsi" w:hint="eastAsia"/>
-          <w:color w:val="444444"/>
-          <w:kern w:val="0"/>
-          <w:sz w:val="22"/>
-          <w:szCs w:val="22"/>
+      </w:pPr>
+      <w:r>
+        <w:rPr>
+          <w:rFonts w:hint="eastAsia"/>
         </w:rPr>
         <w:t>M</w:t>
       </w:r>
       <w:r>
-        <w:rPr>
-          <w:rFonts w:eastAsia="Times New Roman" w:cstheme="minorHAnsi"/>
-          <w:color w:val="444444"/>
-          <w:kern w:val="0"/>
-          <w:sz w:val="22"/>
-          <w:szCs w:val="22"/>
-        </w:rPr>
         <w:t>aster Student</w:t>
       </w:r>
       <w:r>
-        <w:rPr>
-          <w:rFonts w:eastAsia="Times New Roman" w:cstheme="minorHAnsi"/>
-          <w:color w:val="444444"/>
-          <w:kern w:val="0"/>
-          <w:sz w:val="22"/>
-          <w:szCs w:val="22"/>
-        </w:rPr>
         <w:t xml:space="preserve"> - </w:t>
       </w:r>
       <w:proofErr w:type="spellStart"/>
       <w:r>
-        <w:rPr>
-          <w:rFonts w:eastAsia="Times New Roman" w:cstheme="minorHAnsi"/>
-          <w:color w:val="444444"/>
-          <w:kern w:val="0"/>
-          <w:sz w:val="22"/>
-          <w:szCs w:val="22"/>
-        </w:rPr>
         <w:t>Qiu</w:t>
       </w:r>
       <w:proofErr w:type="spellEnd"/>
@@ -646,42 +394,17 @@
         <w:spacing w:before="100" w:beforeAutospacing="1" w:after="120"/>
         <w:ind w:leftChars="0"/>
         <w:jc w:val="both"/>
-        <w:rPr>
-          <w:rFonts w:eastAsia="Times New Roman" w:cstheme="minorHAnsi"/>
-          <w:color w:val="444444"/>
-          <w:kern w:val="0"/>
-          <w:sz w:val="22"/>
-          <w:szCs w:val="22"/>
-        </w:rPr>
-      </w:pPr>
-      <w:r>
-        <w:rPr>
-          <w:rFonts w:eastAsia="Times New Roman" w:cstheme="minorHAnsi" w:hint="eastAsia"/>
-          <w:color w:val="444444"/>
-          <w:kern w:val="0"/>
-          <w:sz w:val="22"/>
-          <w:szCs w:val="22"/>
+      </w:pPr>
+      <w:r>
+        <w:rPr>
+          <w:rFonts w:hint="eastAsia"/>
         </w:rPr>
         <w:t>L</w:t>
       </w:r>
       <w:r>
-        <w:rPr>
-          <w:rFonts w:eastAsia="Times New Roman" w:cstheme="minorHAnsi"/>
-          <w:color w:val="444444"/>
-          <w:kern w:val="0"/>
-          <w:sz w:val="22"/>
-          <w:szCs w:val="22"/>
-        </w:rPr>
         <w:t>ocal Student</w:t>
       </w:r>
       <w:r>
-        <w:rPr>
-          <w:rFonts w:eastAsia="Times New Roman" w:cstheme="minorHAnsi"/>
-          <w:color w:val="444444"/>
-          <w:kern w:val="0"/>
-          <w:sz w:val="22"/>
-          <w:szCs w:val="22"/>
-        </w:rPr>
         <w:t xml:space="preserve"> - Ching</w:t>
       </w:r>
     </w:p>
@@ -697,42 +420,17 @@
         <w:spacing w:before="100" w:beforeAutospacing="1" w:after="120"/>
         <w:ind w:leftChars="0"/>
         <w:jc w:val="both"/>
-        <w:rPr>
-          <w:rFonts w:eastAsia="Times New Roman" w:cstheme="minorHAnsi"/>
-          <w:color w:val="444444"/>
-          <w:kern w:val="0"/>
-          <w:sz w:val="22"/>
-          <w:szCs w:val="22"/>
-        </w:rPr>
-      </w:pPr>
-      <w:r>
-        <w:rPr>
-          <w:rFonts w:eastAsia="Times New Roman" w:cstheme="minorHAnsi" w:hint="eastAsia"/>
-          <w:color w:val="444444"/>
-          <w:kern w:val="0"/>
-          <w:sz w:val="22"/>
-          <w:szCs w:val="22"/>
+      </w:pPr>
+      <w:r>
+        <w:rPr>
+          <w:rFonts w:hint="eastAsia"/>
         </w:rPr>
         <w:t>N</w:t>
       </w:r>
       <w:r>
-        <w:rPr>
-          <w:rFonts w:eastAsia="Times New Roman" w:cstheme="minorHAnsi"/>
-          <w:color w:val="444444"/>
-          <w:kern w:val="0"/>
-          <w:sz w:val="22"/>
-          <w:szCs w:val="22"/>
-        </w:rPr>
         <w:t>urse</w:t>
       </w:r>
       <w:r>
-        <w:rPr>
-          <w:rFonts w:eastAsia="Times New Roman" w:cstheme="minorHAnsi"/>
-          <w:color w:val="444444"/>
-          <w:kern w:val="0"/>
-          <w:sz w:val="22"/>
-          <w:szCs w:val="22"/>
-        </w:rPr>
         <w:t xml:space="preserve"> 1</w:t>
       </w:r>
     </w:p>
@@ -748,42 +446,17 @@
         <w:spacing w:before="100" w:beforeAutospacing="1" w:after="120"/>
         <w:ind w:leftChars="0"/>
         <w:jc w:val="both"/>
-        <w:rPr>
-          <w:rFonts w:eastAsia="Times New Roman" w:cstheme="minorHAnsi"/>
-          <w:color w:val="444444"/>
-          <w:kern w:val="0"/>
-          <w:sz w:val="22"/>
-          <w:szCs w:val="22"/>
-        </w:rPr>
-      </w:pPr>
-      <w:r>
-        <w:rPr>
-          <w:rFonts w:eastAsia="Times New Roman" w:cstheme="minorHAnsi" w:hint="eastAsia"/>
-          <w:color w:val="444444"/>
-          <w:kern w:val="0"/>
-          <w:sz w:val="22"/>
-          <w:szCs w:val="22"/>
+      </w:pPr>
+      <w:r>
+        <w:rPr>
+          <w:rFonts w:hint="eastAsia"/>
         </w:rPr>
         <w:t>N</w:t>
       </w:r>
       <w:r>
-        <w:rPr>
-          <w:rFonts w:eastAsia="Times New Roman" w:cstheme="minorHAnsi"/>
-          <w:color w:val="444444"/>
-          <w:kern w:val="0"/>
-          <w:sz w:val="22"/>
-          <w:szCs w:val="22"/>
-        </w:rPr>
         <w:t>urse</w:t>
       </w:r>
       <w:r>
-        <w:rPr>
-          <w:rFonts w:eastAsia="Times New Roman" w:cstheme="minorHAnsi"/>
-          <w:color w:val="444444"/>
-          <w:kern w:val="0"/>
-          <w:sz w:val="22"/>
-          <w:szCs w:val="22"/>
-        </w:rPr>
         <w:t xml:space="preserve"> 2</w:t>
       </w:r>
     </w:p>
@@ -794,38 +467,51 @@
         <w:spacing w:before="100" w:beforeAutospacing="1" w:after="120"/>
         <w:jc w:val="both"/>
         <w:rPr>
-          <w:rFonts w:eastAsia="Times New Roman" w:cstheme="minorHAnsi" w:hint="eastAsia"/>
           <w:b/>
           <w:bCs/>
-          <w:color w:val="444444"/>
-          <w:kern w:val="0"/>
-          <w:sz w:val="22"/>
-          <w:szCs w:val="22"/>
-        </w:rPr>
-      </w:pPr>
-      <w:r>
-        <w:rPr>
-          <w:rFonts w:eastAsia="Times New Roman" w:cstheme="minorHAnsi" w:hint="eastAsia"/>
+        </w:rPr>
+      </w:pPr>
+    </w:p>
+    <w:p>
+      <w:pPr>
+        <w:widowControl/>
+        <w:shd w:val="clear" w:color="auto" w:fill="FFFFFF"/>
+        <w:spacing w:before="100" w:beforeAutospacing="1" w:after="120"/>
+        <w:jc w:val="both"/>
+        <w:rPr>
           <w:b/>
           <w:bCs/>
-          <w:color w:val="444444"/>
-          <w:kern w:val="0"/>
-          <w:sz w:val="22"/>
-          <w:szCs w:val="22"/>
-        </w:rPr>
-        <w:t>P</w:t>
-      </w:r>
-      <w:r>
-        <w:rPr>
-          <w:rFonts w:eastAsia="Times New Roman" w:cstheme="minorHAnsi"/>
+        </w:rPr>
+      </w:pPr>
+      <w:r>
+        <w:rPr>
+          <w:rFonts w:hint="eastAsia"/>
           <w:b/>
           <w:bCs/>
-          <w:color w:val="444444"/>
-          <w:kern w:val="0"/>
-          <w:sz w:val="22"/>
-          <w:szCs w:val="22"/>
-        </w:rPr>
-        <w:t xml:space="preserve">ersona </w:t>
+        </w:rPr>
+        <w:lastRenderedPageBreak/>
+        <w:t>P</w:t>
+      </w:r>
+      <w:r>
+        <w:rPr>
+          <w:b/>
+          <w:bCs/>
+        </w:rPr>
+        <w:t>ersona</w:t>
+      </w:r>
+      <w:r>
+        <w:rPr>
+          <w:b/>
+          <w:bCs/>
+        </w:rPr>
+        <w:t>:</w:t>
+      </w:r>
+      <w:r>
+        <w:rPr>
+          <w:b/>
+          <w:bCs/>
+        </w:rPr>
+        <w:t xml:space="preserve"> </w:t>
       </w:r>
     </w:p>
     <w:tbl>
@@ -852,35 +538,14 @@
               <w:shd w:val="clear" w:color="auto" w:fill="FFFFFF"/>
               <w:spacing w:before="100" w:beforeAutospacing="1" w:after="120"/>
               <w:jc w:val="both"/>
+            </w:pPr>
+            <w:r>
               <w:rPr>
-                <w:rFonts w:eastAsia="Times New Roman" w:cstheme="minorHAnsi"/>
-                <w:color w:val="444444"/>
-                <w:kern w:val="0"/>
-                <w:sz w:val="22"/>
-                <w:szCs w:val="22"/>
-                <w:lang w:eastAsia="zh-CN"/>
-              </w:rPr>
-            </w:pPr>
-            <w:r>
-              <w:rPr>
-                <w:rFonts w:eastAsia="Times New Roman" w:cstheme="minorHAnsi" w:hint="eastAsia"/>
-                <w:color w:val="444444"/>
-                <w:kern w:val="0"/>
-                <w:sz w:val="22"/>
-                <w:szCs w:val="22"/>
-                <w:lang w:eastAsia="zh-CN"/>
+                <w:rFonts w:hint="eastAsia"/>
               </w:rPr>
               <w:t>N</w:t>
             </w:r>
             <w:r>
-              <w:rPr>
-                <w:rFonts w:eastAsia="Times New Roman" w:cstheme="minorHAnsi"/>
-                <w:color w:val="444444"/>
-                <w:kern w:val="0"/>
-                <w:sz w:val="22"/>
-                <w:szCs w:val="22"/>
-                <w:lang w:eastAsia="zh-CN"/>
-              </w:rPr>
               <w:t>ame: Ching</w:t>
             </w:r>
           </w:p>
@@ -890,35 +555,14 @@
               <w:shd w:val="clear" w:color="auto" w:fill="FFFFFF"/>
               <w:spacing w:before="100" w:beforeAutospacing="1" w:after="120"/>
               <w:jc w:val="both"/>
+            </w:pPr>
+            <w:r>
               <w:rPr>
-                <w:rFonts w:eastAsia="Times New Roman" w:cstheme="minorHAnsi"/>
-                <w:color w:val="444444"/>
-                <w:kern w:val="0"/>
-                <w:sz w:val="22"/>
-                <w:szCs w:val="22"/>
-                <w:lang w:eastAsia="zh-CN"/>
-              </w:rPr>
-            </w:pPr>
-            <w:r>
-              <w:rPr>
-                <w:rFonts w:eastAsia="Times New Roman" w:cstheme="minorHAnsi" w:hint="eastAsia"/>
-                <w:color w:val="444444"/>
-                <w:kern w:val="0"/>
-                <w:sz w:val="22"/>
-                <w:szCs w:val="22"/>
-                <w:lang w:eastAsia="zh-CN"/>
+                <w:rFonts w:hint="eastAsia"/>
               </w:rPr>
               <w:t>A</w:t>
             </w:r>
             <w:r>
-              <w:rPr>
-                <w:rFonts w:eastAsia="Times New Roman" w:cstheme="minorHAnsi"/>
-                <w:color w:val="444444"/>
-                <w:kern w:val="0"/>
-                <w:sz w:val="22"/>
-                <w:szCs w:val="22"/>
-                <w:lang w:eastAsia="zh-CN"/>
-              </w:rPr>
               <w:t>ge: 23</w:t>
             </w:r>
           </w:p>
@@ -928,35 +572,14 @@
               <w:shd w:val="clear" w:color="auto" w:fill="FFFFFF"/>
               <w:spacing w:before="100" w:beforeAutospacing="1" w:after="120"/>
               <w:jc w:val="both"/>
+            </w:pPr>
+            <w:r>
               <w:rPr>
-                <w:rFonts w:eastAsia="Times New Roman" w:cstheme="minorHAnsi"/>
-                <w:color w:val="444444"/>
-                <w:kern w:val="0"/>
-                <w:sz w:val="22"/>
-                <w:szCs w:val="22"/>
-                <w:lang w:eastAsia="zh-CN"/>
-              </w:rPr>
-            </w:pPr>
-            <w:r>
-              <w:rPr>
-                <w:rFonts w:eastAsia="Times New Roman" w:cstheme="minorHAnsi" w:hint="eastAsia"/>
-                <w:color w:val="444444"/>
-                <w:kern w:val="0"/>
-                <w:sz w:val="22"/>
-                <w:szCs w:val="22"/>
-                <w:lang w:eastAsia="zh-CN"/>
+                <w:rFonts w:hint="eastAsia"/>
               </w:rPr>
               <w:t>S</w:t>
             </w:r>
             <w:r>
-              <w:rPr>
-                <w:rFonts w:eastAsia="Times New Roman" w:cstheme="minorHAnsi"/>
-                <w:color w:val="444444"/>
-                <w:kern w:val="0"/>
-                <w:sz w:val="22"/>
-                <w:szCs w:val="22"/>
-                <w:lang w:eastAsia="zh-CN"/>
-              </w:rPr>
               <w:t>ex: Female</w:t>
             </w:r>
           </w:p>
@@ -966,35 +589,14 @@
               <w:shd w:val="clear" w:color="auto" w:fill="FFFFFF"/>
               <w:spacing w:before="100" w:beforeAutospacing="1" w:after="120"/>
               <w:jc w:val="both"/>
+            </w:pPr>
+            <w:r>
               <w:rPr>
-                <w:rFonts w:eastAsia="Times New Roman" w:cstheme="minorHAnsi"/>
-                <w:color w:val="444444"/>
-                <w:kern w:val="0"/>
-                <w:sz w:val="22"/>
-                <w:szCs w:val="22"/>
-                <w:lang w:eastAsia="zh-CN"/>
-              </w:rPr>
-            </w:pPr>
-            <w:r>
-              <w:rPr>
-                <w:rFonts w:eastAsia="Times New Roman" w:cstheme="minorHAnsi" w:hint="eastAsia"/>
-                <w:color w:val="444444"/>
-                <w:kern w:val="0"/>
-                <w:sz w:val="22"/>
-                <w:szCs w:val="22"/>
-                <w:lang w:eastAsia="zh-CN"/>
+                <w:rFonts w:hint="eastAsia"/>
               </w:rPr>
               <w:t>E</w:t>
             </w:r>
             <w:r>
-              <w:rPr>
-                <w:rFonts w:eastAsia="Times New Roman" w:cstheme="minorHAnsi"/>
-                <w:color w:val="444444"/>
-                <w:kern w:val="0"/>
-                <w:sz w:val="22"/>
-                <w:szCs w:val="22"/>
-                <w:lang w:eastAsia="zh-CN"/>
-              </w:rPr>
               <w:t>ducation: University</w:t>
             </w:r>
           </w:p>
@@ -1004,35 +606,14 @@
               <w:shd w:val="clear" w:color="auto" w:fill="FFFFFF"/>
               <w:spacing w:before="100" w:beforeAutospacing="1" w:after="120"/>
               <w:jc w:val="both"/>
+            </w:pPr>
+            <w:r>
               <w:rPr>
-                <w:rFonts w:eastAsia="Times New Roman" w:cstheme="minorHAnsi"/>
-                <w:color w:val="444444"/>
-                <w:kern w:val="0"/>
-                <w:sz w:val="22"/>
-                <w:szCs w:val="22"/>
-                <w:lang w:eastAsia="zh-CN"/>
-              </w:rPr>
-            </w:pPr>
-            <w:r>
-              <w:rPr>
-                <w:rFonts w:eastAsia="Times New Roman" w:cstheme="minorHAnsi" w:hint="eastAsia"/>
-                <w:color w:val="444444"/>
-                <w:kern w:val="0"/>
-                <w:sz w:val="22"/>
-                <w:szCs w:val="22"/>
-                <w:lang w:eastAsia="zh-CN"/>
+                <w:rFonts w:hint="eastAsia"/>
               </w:rPr>
               <w:t>M</w:t>
             </w:r>
             <w:r>
-              <w:rPr>
-                <w:rFonts w:eastAsia="Times New Roman" w:cstheme="minorHAnsi"/>
-                <w:color w:val="444444"/>
-                <w:kern w:val="0"/>
-                <w:sz w:val="22"/>
-                <w:szCs w:val="22"/>
-                <w:lang w:eastAsia="zh-CN"/>
-              </w:rPr>
               <w:t>arital Status: Single</w:t>
             </w:r>
           </w:p>
@@ -1042,35 +623,14 @@
               <w:shd w:val="clear" w:color="auto" w:fill="FFFFFF"/>
               <w:spacing w:before="100" w:beforeAutospacing="1" w:after="120"/>
               <w:jc w:val="both"/>
+            </w:pPr>
+            <w:r>
               <w:rPr>
-                <w:rFonts w:eastAsia="Times New Roman" w:cstheme="minorHAnsi"/>
-                <w:color w:val="444444"/>
-                <w:kern w:val="0"/>
-                <w:sz w:val="22"/>
-                <w:szCs w:val="22"/>
-                <w:lang w:eastAsia="zh-CN"/>
-              </w:rPr>
-            </w:pPr>
-            <w:r>
-              <w:rPr>
-                <w:rFonts w:eastAsia="Times New Roman" w:cstheme="minorHAnsi" w:hint="eastAsia"/>
-                <w:color w:val="444444"/>
-                <w:kern w:val="0"/>
-                <w:sz w:val="22"/>
-                <w:szCs w:val="22"/>
-                <w:lang w:eastAsia="zh-CN"/>
+                <w:rFonts w:hint="eastAsia"/>
               </w:rPr>
               <w:t>I</w:t>
             </w:r>
             <w:r>
-              <w:rPr>
-                <w:rFonts w:eastAsia="Times New Roman" w:cstheme="minorHAnsi"/>
-                <w:color w:val="444444"/>
-                <w:kern w:val="0"/>
-                <w:sz w:val="22"/>
-                <w:szCs w:val="22"/>
-                <w:lang w:eastAsia="zh-CN"/>
-              </w:rPr>
               <w:t>ndustry: Student</w:t>
             </w:r>
           </w:p>
@@ -1079,14 +639,6 @@
               <w:widowControl/>
               <w:spacing w:before="100" w:beforeAutospacing="1" w:after="120"/>
               <w:jc w:val="both"/>
-              <w:rPr>
-                <w:rFonts w:eastAsia="Times New Roman" w:cstheme="minorHAnsi" w:hint="eastAsia"/>
-                <w:color w:val="444444"/>
-                <w:kern w:val="0"/>
-                <w:sz w:val="22"/>
-                <w:szCs w:val="22"/>
-                <w:lang w:eastAsia="zh-CN"/>
-              </w:rPr>
             </w:pPr>
           </w:p>
         </w:tc>
@@ -1100,68 +652,23 @@
               <w:shd w:val="clear" w:color="auto" w:fill="FFFFFF"/>
               <w:spacing w:before="100" w:beforeAutospacing="1" w:after="120"/>
               <w:jc w:val="both"/>
+            </w:pPr>
+            <w:r>
               <w:rPr>
-                <w:rFonts w:eastAsia="Times New Roman" w:cstheme="minorHAnsi"/>
-                <w:color w:val="444444"/>
-                <w:kern w:val="0"/>
-                <w:sz w:val="22"/>
-                <w:szCs w:val="22"/>
-                <w:lang w:eastAsia="zh-CN"/>
-              </w:rPr>
-            </w:pPr>
-            <w:r>
-              <w:rPr>
-                <w:rFonts w:eastAsia="Times New Roman" w:cstheme="minorHAnsi" w:hint="eastAsia"/>
-                <w:color w:val="444444"/>
-                <w:kern w:val="0"/>
-                <w:sz w:val="22"/>
-                <w:szCs w:val="22"/>
-                <w:lang w:eastAsia="zh-CN"/>
+                <w:rFonts w:hint="eastAsia"/>
               </w:rPr>
               <w:t>L</w:t>
             </w:r>
             <w:r>
-              <w:rPr>
-                <w:rFonts w:eastAsia="Times New Roman" w:cstheme="minorHAnsi"/>
-                <w:color w:val="444444"/>
-                <w:kern w:val="0"/>
-                <w:sz w:val="22"/>
-                <w:szCs w:val="22"/>
-                <w:lang w:eastAsia="zh-CN"/>
-              </w:rPr>
               <w:t xml:space="preserve">ifestyle: </w:t>
             </w:r>
             <w:r>
-              <w:rPr>
-                <w:rFonts w:eastAsia="Times New Roman" w:cstheme="minorHAnsi"/>
-                <w:color w:val="444444"/>
-                <w:kern w:val="0"/>
-                <w:sz w:val="22"/>
-                <w:szCs w:val="22"/>
-                <w:lang w:eastAsia="zh-CN"/>
-              </w:rPr>
               <w:t xml:space="preserve">go to school, do assignment, revision, </w:t>
             </w:r>
             <w:r>
-              <w:rPr>
-                <w:rFonts w:eastAsia="Times New Roman" w:cstheme="minorHAnsi"/>
-                <w:color w:val="444444"/>
-                <w:kern w:val="0"/>
-                <w:sz w:val="22"/>
-                <w:szCs w:val="22"/>
-                <w:lang w:eastAsia="zh-CN"/>
-              </w:rPr>
               <w:t xml:space="preserve">part-time tutorial, </w:t>
             </w:r>
             <w:r>
-              <w:rPr>
-                <w:rFonts w:eastAsia="Times New Roman" w:cstheme="minorHAnsi"/>
-                <w:color w:val="444444"/>
-                <w:kern w:val="0"/>
-                <w:sz w:val="22"/>
-                <w:szCs w:val="22"/>
-                <w:lang w:eastAsia="zh-CN"/>
-              </w:rPr>
               <w:t>gathering with friends, family; social-media user</w:t>
             </w:r>
           </w:p>
@@ -1171,46 +678,14 @@
               <w:shd w:val="clear" w:color="auto" w:fill="FFFFFF"/>
               <w:spacing w:before="100" w:beforeAutospacing="1" w:after="120"/>
               <w:jc w:val="both"/>
-              <w:rPr>
-                <w:rFonts w:eastAsia="Times New Roman" w:cstheme="minorHAnsi"/>
-                <w:color w:val="444444"/>
-                <w:kern w:val="0"/>
-                <w:sz w:val="22"/>
-                <w:szCs w:val="22"/>
-                <w:lang w:eastAsia="zh-CN"/>
-              </w:rPr>
             </w:pPr>
             <w:r>
-              <w:rPr>
-                <w:rFonts w:eastAsia="Times New Roman" w:cstheme="minorHAnsi"/>
-                <w:color w:val="444444"/>
-                <w:kern w:val="0"/>
-                <w:sz w:val="22"/>
-                <w:szCs w:val="22"/>
-                <w:lang w:eastAsia="zh-CN"/>
-              </w:rPr>
               <w:t xml:space="preserve">Dinning preference: </w:t>
             </w:r>
             <w:r>
-              <w:rPr>
-                <w:rFonts w:eastAsia="Times New Roman" w:cstheme="minorHAnsi"/>
-                <w:color w:val="444444"/>
-                <w:kern w:val="0"/>
-                <w:sz w:val="22"/>
-                <w:szCs w:val="22"/>
-                <w:lang w:eastAsia="zh-CN"/>
-              </w:rPr>
               <w:t xml:space="preserve">School canteen (most of the time), home (most of the time), </w:t>
             </w:r>
             <w:r>
-              <w:rPr>
-                <w:rFonts w:eastAsia="Times New Roman" w:cstheme="minorHAnsi"/>
-                <w:color w:val="444444"/>
-                <w:kern w:val="0"/>
-                <w:sz w:val="22"/>
-                <w:szCs w:val="22"/>
-                <w:lang w:eastAsia="zh-CN"/>
-              </w:rPr>
               <w:t>restaurant (gathering with friends and family)</w:t>
             </w:r>
           </w:p>
@@ -1220,46 +695,17 @@
               <w:shd w:val="clear" w:color="auto" w:fill="FFFFFF"/>
               <w:spacing w:before="100" w:beforeAutospacing="1" w:after="120"/>
               <w:jc w:val="both"/>
+            </w:pPr>
+            <w:r>
               <w:rPr>
-                <w:rFonts w:eastAsia="Times New Roman" w:cstheme="minorHAnsi"/>
-                <w:color w:val="444444"/>
-                <w:kern w:val="0"/>
-                <w:sz w:val="22"/>
-                <w:szCs w:val="22"/>
-                <w:lang w:eastAsia="zh-CN"/>
-              </w:rPr>
-            </w:pPr>
-            <w:r>
-              <w:rPr>
-                <w:rFonts w:eastAsia="Times New Roman" w:cstheme="minorHAnsi" w:hint="eastAsia"/>
-                <w:color w:val="444444"/>
-                <w:kern w:val="0"/>
-                <w:sz w:val="22"/>
-                <w:szCs w:val="22"/>
-                <w:lang w:eastAsia="zh-CN"/>
+                <w:rFonts w:hint="eastAsia"/>
               </w:rPr>
               <w:t>M</w:t>
             </w:r>
             <w:r>
-              <w:rPr>
-                <w:rFonts w:eastAsia="Times New Roman" w:cstheme="minorHAnsi"/>
-                <w:color w:val="444444"/>
-                <w:kern w:val="0"/>
-                <w:sz w:val="22"/>
-                <w:szCs w:val="22"/>
-                <w:lang w:eastAsia="zh-CN"/>
-              </w:rPr>
               <w:t>edia usage preference: social media (Instagram)</w:t>
             </w:r>
             <w:r>
-              <w:rPr>
-                <w:rFonts w:eastAsia="Times New Roman" w:cstheme="minorHAnsi"/>
-                <w:color w:val="444444"/>
-                <w:kern w:val="0"/>
-                <w:sz w:val="22"/>
-                <w:szCs w:val="22"/>
-                <w:lang w:eastAsia="zh-CN"/>
-              </w:rPr>
               <w:t xml:space="preserve">, </w:t>
             </w:r>
           </w:p>
@@ -1269,46 +715,17 @@
               <w:shd w:val="clear" w:color="auto" w:fill="FFFFFF"/>
               <w:spacing w:before="100" w:beforeAutospacing="1" w:after="120"/>
               <w:jc w:val="both"/>
+            </w:pPr>
+            <w:r>
               <w:rPr>
-                <w:rFonts w:eastAsia="Times New Roman" w:cstheme="minorHAnsi"/>
-                <w:color w:val="444444"/>
-                <w:kern w:val="0"/>
-                <w:sz w:val="22"/>
-                <w:szCs w:val="22"/>
-                <w:lang w:eastAsia="zh-CN"/>
-              </w:rPr>
-            </w:pPr>
-            <w:r>
-              <w:rPr>
-                <w:rFonts w:eastAsia="Times New Roman" w:cstheme="minorHAnsi" w:hint="eastAsia"/>
-                <w:color w:val="444444"/>
-                <w:kern w:val="0"/>
-                <w:sz w:val="22"/>
-                <w:szCs w:val="22"/>
-                <w:lang w:eastAsia="zh-CN"/>
+                <w:rFonts w:hint="eastAsia"/>
               </w:rPr>
               <w:t>T</w:t>
             </w:r>
             <w:r>
-              <w:rPr>
-                <w:rFonts w:eastAsia="Times New Roman" w:cstheme="minorHAnsi"/>
-                <w:color w:val="444444"/>
-                <w:kern w:val="0"/>
-                <w:sz w:val="22"/>
-                <w:szCs w:val="22"/>
-                <w:lang w:eastAsia="zh-CN"/>
-              </w:rPr>
               <w:t>ech product adoption pre:</w:t>
             </w:r>
             <w:r>
-              <w:rPr>
-                <w:rFonts w:eastAsia="Times New Roman" w:cstheme="minorHAnsi"/>
-                <w:color w:val="444444"/>
-                <w:kern w:val="0"/>
-                <w:sz w:val="22"/>
-                <w:szCs w:val="22"/>
-                <w:lang w:eastAsia="zh-CN"/>
-              </w:rPr>
               <w:t xml:space="preserve"> willing to try new technology products</w:t>
             </w:r>
           </w:p>
@@ -1318,69 +735,23 @@
               <w:shd w:val="clear" w:color="auto" w:fill="FFFFFF"/>
               <w:spacing w:before="100" w:beforeAutospacing="1" w:after="120"/>
               <w:jc w:val="both"/>
+            </w:pPr>
+            <w:r>
               <w:rPr>
-                <w:rFonts w:eastAsia="Times New Roman" w:cstheme="minorHAnsi" w:hint="eastAsia"/>
-                <w:color w:val="444444"/>
-                <w:kern w:val="0"/>
-                <w:sz w:val="22"/>
-                <w:szCs w:val="22"/>
-                <w:lang w:eastAsia="zh-CN"/>
+                <w:rFonts w:hint="eastAsia"/>
               </w:rPr>
-            </w:pPr>
-            <w:r>
-              <w:rPr>
-                <w:rFonts w:eastAsia="Times New Roman" w:cstheme="minorHAnsi" w:hint="eastAsia"/>
-                <w:color w:val="444444"/>
-                <w:kern w:val="0"/>
-                <w:sz w:val="22"/>
-                <w:szCs w:val="22"/>
-                <w:lang w:eastAsia="zh-CN"/>
-              </w:rPr>
-              <w:lastRenderedPageBreak/>
               <w:t>D</w:t>
             </w:r>
             <w:r>
-              <w:rPr>
-                <w:rFonts w:eastAsia="Times New Roman" w:cstheme="minorHAnsi"/>
-                <w:color w:val="444444"/>
-                <w:kern w:val="0"/>
-                <w:sz w:val="22"/>
-                <w:szCs w:val="22"/>
-                <w:lang w:eastAsia="zh-CN"/>
-              </w:rPr>
               <w:t>aily routine:</w:t>
             </w:r>
             <w:r>
-              <w:rPr>
-                <w:rFonts w:eastAsia="Times New Roman" w:cstheme="minorHAnsi"/>
-                <w:color w:val="444444"/>
-                <w:kern w:val="0"/>
-                <w:sz w:val="22"/>
-                <w:szCs w:val="22"/>
-                <w:lang w:eastAsia="zh-CN"/>
-              </w:rPr>
               <w:t xml:space="preserve"> go to school, do assignment, join leisure activities, </w:t>
             </w:r>
             <w:r>
-              <w:rPr>
-                <w:rFonts w:eastAsia="Times New Roman" w:cstheme="minorHAnsi"/>
-                <w:color w:val="444444"/>
-                <w:kern w:val="0"/>
-                <w:sz w:val="22"/>
-                <w:szCs w:val="22"/>
-                <w:lang w:eastAsia="zh-CN"/>
-              </w:rPr>
               <w:t xml:space="preserve">do sports, </w:t>
             </w:r>
             <w:r>
-              <w:rPr>
-                <w:rFonts w:eastAsia="Times New Roman" w:cstheme="minorHAnsi"/>
-                <w:color w:val="444444"/>
-                <w:kern w:val="0"/>
-                <w:sz w:val="22"/>
-                <w:szCs w:val="22"/>
-                <w:lang w:eastAsia="zh-CN"/>
-              </w:rPr>
               <w:t>gathering with friends and family.</w:t>
             </w:r>
           </w:p>
@@ -1393,150 +764,51 @@
         <w:shd w:val="clear" w:color="auto" w:fill="FFFFFF"/>
         <w:spacing w:before="100" w:beforeAutospacing="1" w:after="120"/>
         <w:jc w:val="both"/>
-        <w:rPr>
-          <w:rFonts w:eastAsia="Times New Roman" w:cstheme="minorHAnsi"/>
-          <w:color w:val="444444"/>
-          <w:kern w:val="0"/>
-          <w:sz w:val="22"/>
-          <w:szCs w:val="22"/>
-          <w:lang w:eastAsia="zh-CN"/>
-        </w:rPr>
-      </w:pPr>
-      <w:r>
-        <w:rPr>
-          <w:rFonts w:eastAsia="Times New Roman" w:cstheme="minorHAnsi" w:hint="eastAsia"/>
-          <w:color w:val="444444"/>
-          <w:kern w:val="0"/>
-          <w:sz w:val="22"/>
-          <w:szCs w:val="22"/>
-          <w:lang w:eastAsia="zh-CN"/>
-        </w:rPr>
-        <w:lastRenderedPageBreak/>
+      </w:pPr>
+      <w:r>
+        <w:rPr>
+          <w:rFonts w:hint="eastAsia"/>
+        </w:rPr>
         <w:t>M</w:t>
       </w:r>
       <w:r>
-        <w:rPr>
-          <w:rFonts w:eastAsia="Times New Roman" w:cstheme="minorHAnsi"/>
-          <w:color w:val="444444"/>
-          <w:kern w:val="0"/>
-          <w:sz w:val="22"/>
-          <w:szCs w:val="22"/>
-          <w:lang w:eastAsia="zh-CN"/>
-        </w:rPr>
         <w:t>ost of my interviewees are student, so I choose student for the persona part. Ching is a local student who familiar with Hong Kong internet environment and</w:t>
       </w:r>
       <w:r>
-        <w:rPr>
-          <w:rFonts w:eastAsia="Times New Roman" w:cstheme="minorHAnsi"/>
-          <w:color w:val="444444"/>
-          <w:kern w:val="0"/>
-          <w:sz w:val="22"/>
-          <w:szCs w:val="22"/>
-          <w:lang w:eastAsia="zh-CN"/>
-        </w:rPr>
         <w:t xml:space="preserve"> Hong Kong food culture.</w:t>
       </w:r>
       <w:r>
-        <w:rPr>
-          <w:rFonts w:eastAsia="Times New Roman" w:cstheme="minorHAnsi"/>
-          <w:color w:val="444444"/>
-          <w:kern w:val="0"/>
-          <w:sz w:val="22"/>
-          <w:szCs w:val="22"/>
-          <w:lang w:eastAsia="zh-CN"/>
-        </w:rPr>
         <w:t xml:space="preserve"> She had tried both buffet and </w:t>
       </w:r>
       <w:proofErr w:type="spellStart"/>
       <w:r>
-        <w:rPr>
-          <w:rFonts w:eastAsia="Times New Roman" w:cstheme="minorHAnsi"/>
-          <w:color w:val="444444"/>
-          <w:kern w:val="0"/>
-          <w:sz w:val="22"/>
-          <w:szCs w:val="22"/>
-          <w:lang w:eastAsia="zh-CN"/>
-        </w:rPr>
         <w:t>Tabehodai</w:t>
       </w:r>
       <w:proofErr w:type="spellEnd"/>
       <w:r>
-        <w:rPr>
-          <w:rFonts w:eastAsia="Times New Roman" w:cstheme="minorHAnsi"/>
-          <w:color w:val="444444"/>
-          <w:kern w:val="0"/>
-          <w:sz w:val="22"/>
-          <w:szCs w:val="22"/>
-          <w:lang w:eastAsia="zh-CN"/>
-        </w:rPr>
         <w:t xml:space="preserve"> in Hong Kong and she is also facing similar problem, such as </w:t>
       </w:r>
       <w:r>
         <w:rPr>
-          <w:rFonts w:eastAsia="Times New Roman" w:cstheme="minorHAnsi" w:hint="eastAsia"/>
-          <w:color w:val="444444"/>
-          <w:kern w:val="0"/>
-          <w:sz w:val="22"/>
-          <w:szCs w:val="22"/>
-          <w:lang w:eastAsia="zh-CN"/>
+          <w:rFonts w:hint="eastAsia"/>
         </w:rPr>
         <w:t>ina</w:t>
       </w:r>
       <w:r>
-        <w:rPr>
-          <w:rFonts w:eastAsia="Times New Roman" w:cstheme="minorHAnsi"/>
-          <w:color w:val="444444"/>
-          <w:kern w:val="0"/>
-          <w:sz w:val="22"/>
-          <w:szCs w:val="22"/>
-          <w:lang w:eastAsia="zh-CN"/>
-        </w:rPr>
         <w:t>dequate</w:t>
       </w:r>
       <w:r>
-        <w:rPr>
-          <w:rFonts w:eastAsia="Times New Roman" w:cstheme="minorHAnsi"/>
-          <w:color w:val="444444"/>
-          <w:kern w:val="0"/>
-          <w:sz w:val="22"/>
-          <w:szCs w:val="22"/>
-          <w:lang w:eastAsia="zh-CN"/>
-        </w:rPr>
         <w:t xml:space="preserve"> restaurant</w:t>
       </w:r>
       <w:r>
-        <w:rPr>
-          <w:rFonts w:eastAsia="Times New Roman" w:cstheme="minorHAnsi"/>
-          <w:color w:val="444444"/>
-          <w:kern w:val="0"/>
-          <w:sz w:val="22"/>
-          <w:szCs w:val="22"/>
-          <w:lang w:eastAsia="zh-CN"/>
-        </w:rPr>
         <w:t xml:space="preserve"> information in </w:t>
       </w:r>
       <w:proofErr w:type="spellStart"/>
       <w:r>
-        <w:rPr>
-          <w:rFonts w:eastAsia="Times New Roman" w:cstheme="minorHAnsi"/>
-          <w:color w:val="444444"/>
-          <w:kern w:val="0"/>
-          <w:sz w:val="22"/>
-          <w:szCs w:val="22"/>
-          <w:lang w:eastAsia="zh-CN"/>
-        </w:rPr>
         <w:t>Openrice</w:t>
       </w:r>
       <w:proofErr w:type="spellEnd"/>
       <w:r>
-        <w:rPr>
-          <w:rFonts w:eastAsia="Times New Roman" w:cstheme="minorHAnsi"/>
-          <w:color w:val="444444"/>
-          <w:kern w:val="0"/>
-          <w:sz w:val="22"/>
-          <w:szCs w:val="22"/>
-          <w:lang w:eastAsia="zh-CN"/>
-        </w:rPr>
         <w:t>, inconvenient in choosing hotel buffet.</w:t>
       </w:r>
     </w:p>
@@ -1547,27 +819,27 @@
         <w:spacing w:before="100" w:beforeAutospacing="1" w:after="120"/>
         <w:jc w:val="both"/>
         <w:rPr>
+          <w:rFonts w:eastAsia="Times New Roman" w:cstheme="minorHAnsi"/>
+          <w:b/>
+          <w:bCs/>
+          <w:color w:val="000000" w:themeColor="text1"/>
+          <w:kern w:val="0"/>
+          <w:sz w:val="22"/>
+          <w:szCs w:val="22"/>
+          <w:lang w:eastAsia="zh-CN"/>
+        </w:rPr>
+      </w:pPr>
+      <w:r>
+        <w:rPr>
           <w:rFonts w:eastAsia="Times New Roman" w:cstheme="minorHAnsi" w:hint="eastAsia"/>
           <w:b/>
           <w:bCs/>
-          <w:color w:val="444444"/>
+          <w:color w:val="000000" w:themeColor="text1"/>
           <w:kern w:val="0"/>
           <w:sz w:val="22"/>
           <w:szCs w:val="22"/>
           <w:lang w:eastAsia="zh-CN"/>
         </w:rPr>
-      </w:pPr>
-      <w:r>
-        <w:rPr>
-          <w:rFonts w:eastAsia="Times New Roman" w:cstheme="minorHAnsi" w:hint="eastAsia"/>
-          <w:b/>
-          <w:bCs/>
-          <w:color w:val="444444"/>
-          <w:kern w:val="0"/>
-          <w:sz w:val="22"/>
-          <w:szCs w:val="22"/>
-          <w:lang w:eastAsia="zh-CN"/>
-        </w:rPr>
         <w:t>J</w:t>
       </w:r>
       <w:r>
@@ -1575,7 +847,7 @@
           <w:rFonts w:eastAsia="Times New Roman" w:cstheme="minorHAnsi"/>
           <w:b/>
           <w:bCs/>
-          <w:color w:val="444444"/>
+          <w:color w:val="000000" w:themeColor="text1"/>
           <w:kern w:val="0"/>
           <w:sz w:val="22"/>
           <w:szCs w:val="22"/>
@@ -1610,9 +882,9 @@
           <w:lang w:eastAsia="zh-CN"/>
         </w:rPr>
         <w:drawing>
-          <wp:inline distT="0" distB="0" distL="0" distR="0" wp14:anchorId="618DCCBF" wp14:editId="2068F5FD">
-            <wp:extent cx="5186363" cy="2913504"/>
-            <wp:effectExtent l="0" t="0" r="0" b="0"/>
+          <wp:inline distT="0" distB="0" distL="0" distR="0" wp14:anchorId="618DCCBF" wp14:editId="36D4D405">
+            <wp:extent cx="4336386" cy="2436019"/>
+            <wp:effectExtent l="0" t="0" r="0" b="2540"/>
             <wp:docPr id="5" name="圖片 5" descr="一張含有 桌 的圖片&#10;&#10;自動產生的描述"/>
             <wp:cNvGraphicFramePr>
               <a:graphicFrameLocks xmlns:a="http://schemas.openxmlformats.org/drawingml/2006/main" noChangeAspect="1"/>
@@ -1639,7 +911,7 @@
                   <pic:spPr>
                     <a:xfrm>
                       <a:off x="0" y="0"/>
-                      <a:ext cx="5193780" cy="2917671"/>
+                      <a:ext cx="4341941" cy="2439139"/>
                     </a:xfrm>
                     <a:prstGeom prst="rect">
                       <a:avLst/>
@@ -1662,7 +934,7 @@
           <w:rFonts w:eastAsia="Times New Roman" w:cstheme="minorHAnsi"/>
           <w:b/>
           <w:bCs/>
-          <w:color w:val="444444"/>
+          <w:color w:val="000000" w:themeColor="text1"/>
           <w:kern w:val="0"/>
           <w:sz w:val="22"/>
           <w:szCs w:val="22"/>
@@ -1674,12 +946,13 @@
           <w:rFonts w:eastAsia="Times New Roman" w:cstheme="minorHAnsi" w:hint="eastAsia"/>
           <w:b/>
           <w:bCs/>
-          <w:color w:val="444444"/>
+          <w:color w:val="000000" w:themeColor="text1"/>
           <w:kern w:val="0"/>
           <w:sz w:val="22"/>
           <w:szCs w:val="22"/>
           <w:lang w:eastAsia="zh-CN"/>
         </w:rPr>
+        <w:lastRenderedPageBreak/>
         <w:t>P</w:t>
       </w:r>
       <w:r>
@@ -1687,7 +960,7 @@
           <w:rFonts w:eastAsia="Times New Roman" w:cstheme="minorHAnsi"/>
           <w:b/>
           <w:bCs/>
-          <w:color w:val="444444"/>
+          <w:color w:val="000000" w:themeColor="text1"/>
           <w:kern w:val="0"/>
           <w:sz w:val="22"/>
           <w:szCs w:val="22"/>
@@ -1704,7 +977,7 @@
         <w:jc w:val="both"/>
         <w:rPr>
           <w:rFonts w:eastAsia="Times New Roman" w:cstheme="minorHAnsi"/>
-          <w:color w:val="444444"/>
+          <w:color w:val="000000" w:themeColor="text1"/>
           <w:kern w:val="0"/>
           <w:sz w:val="22"/>
           <w:szCs w:val="22"/>
@@ -1714,7 +987,7 @@
       <w:r>
         <w:rPr>
           <w:rFonts w:eastAsia="Times New Roman" w:cstheme="minorHAnsi" w:hint="eastAsia"/>
-          <w:color w:val="444444"/>
+          <w:color w:val="000000" w:themeColor="text1"/>
           <w:kern w:val="0"/>
           <w:sz w:val="22"/>
           <w:szCs w:val="22"/>
@@ -1725,7 +998,7 @@
       <w:r>
         <w:rPr>
           <w:rFonts w:eastAsia="Times New Roman" w:cstheme="minorHAnsi"/>
-          <w:color w:val="444444"/>
+          <w:color w:val="000000" w:themeColor="text1"/>
           <w:kern w:val="0"/>
           <w:sz w:val="22"/>
           <w:szCs w:val="22"/>
@@ -1737,7 +1010,7 @@
       <w:r>
         <w:rPr>
           <w:rFonts w:eastAsia="Times New Roman" w:cstheme="minorHAnsi"/>
-          <w:color w:val="444444"/>
+          <w:color w:val="000000" w:themeColor="text1"/>
           <w:kern w:val="0"/>
           <w:sz w:val="22"/>
           <w:szCs w:val="22"/>
@@ -1749,7 +1022,7 @@
       <w:r>
         <w:rPr>
           <w:rFonts w:eastAsia="Times New Roman" w:cstheme="minorHAnsi"/>
-          <w:color w:val="444444"/>
+          <w:color w:val="000000" w:themeColor="text1"/>
           <w:kern w:val="0"/>
           <w:sz w:val="22"/>
           <w:szCs w:val="22"/>
@@ -1761,7 +1034,7 @@
       <w:r>
         <w:rPr>
           <w:rFonts w:eastAsia="Times New Roman" w:cstheme="minorHAnsi"/>
-          <w:color w:val="444444"/>
+          <w:color w:val="000000" w:themeColor="text1"/>
           <w:kern w:val="0"/>
           <w:sz w:val="22"/>
           <w:szCs w:val="22"/>
@@ -1773,7 +1046,7 @@
       <w:r>
         <w:rPr>
           <w:rFonts w:eastAsia="Times New Roman" w:cstheme="minorHAnsi"/>
-          <w:color w:val="444444"/>
+          <w:color w:val="000000" w:themeColor="text1"/>
           <w:kern w:val="0"/>
           <w:sz w:val="22"/>
           <w:szCs w:val="22"/>
@@ -1784,7 +1057,7 @@
       <w:r>
         <w:rPr>
           <w:rFonts w:eastAsia="Times New Roman" w:cstheme="minorHAnsi"/>
-          <w:color w:val="444444"/>
+          <w:color w:val="000000" w:themeColor="text1"/>
           <w:kern w:val="0"/>
           <w:sz w:val="22"/>
           <w:szCs w:val="22"/>
@@ -1795,7 +1068,7 @@
       <w:r>
         <w:rPr>
           <w:rFonts w:eastAsia="Times New Roman" w:cstheme="minorHAnsi"/>
-          <w:color w:val="444444"/>
+          <w:color w:val="000000" w:themeColor="text1"/>
           <w:kern w:val="0"/>
           <w:sz w:val="22"/>
           <w:szCs w:val="22"/>
@@ -1806,7 +1079,7 @@
       <w:r>
         <w:rPr>
           <w:rFonts w:eastAsia="Times New Roman" w:cstheme="minorHAnsi" w:hint="eastAsia"/>
-          <w:color w:val="444444"/>
+          <w:color w:val="000000" w:themeColor="text1"/>
           <w:kern w:val="0"/>
           <w:sz w:val="22"/>
           <w:szCs w:val="22"/>
@@ -1817,7 +1090,7 @@
       <w:r>
         <w:rPr>
           <w:rFonts w:eastAsia="Times New Roman" w:cstheme="minorHAnsi"/>
-          <w:color w:val="444444"/>
+          <w:color w:val="000000" w:themeColor="text1"/>
           <w:kern w:val="0"/>
           <w:sz w:val="22"/>
           <w:szCs w:val="22"/>
@@ -1829,7 +1102,7 @@
       <w:r>
         <w:rPr>
           <w:rFonts w:eastAsia="Times New Roman" w:cstheme="minorHAnsi"/>
-          <w:color w:val="444444"/>
+          <w:color w:val="000000" w:themeColor="text1"/>
           <w:kern w:val="0"/>
           <w:sz w:val="22"/>
           <w:szCs w:val="22"/>
@@ -1841,7 +1114,7 @@
       <w:r>
         <w:rPr>
           <w:rFonts w:eastAsia="Times New Roman" w:cstheme="minorHAnsi"/>
-          <w:color w:val="444444"/>
+          <w:color w:val="000000" w:themeColor="text1"/>
           <w:kern w:val="0"/>
           <w:sz w:val="22"/>
           <w:szCs w:val="22"/>
@@ -1857,27 +1130,27 @@
         <w:spacing w:before="100" w:beforeAutospacing="1" w:after="120"/>
         <w:jc w:val="both"/>
         <w:rPr>
+          <w:rFonts w:eastAsia="Times New Roman" w:cstheme="minorHAnsi"/>
+          <w:b/>
+          <w:bCs/>
+          <w:color w:val="000000" w:themeColor="text1"/>
+          <w:kern w:val="0"/>
+          <w:sz w:val="22"/>
+          <w:szCs w:val="22"/>
+          <w:lang w:eastAsia="zh-CN"/>
+        </w:rPr>
+      </w:pPr>
+      <w:r>
+        <w:rPr>
           <w:rFonts w:eastAsia="Times New Roman" w:cstheme="minorHAnsi" w:hint="eastAsia"/>
           <w:b/>
           <w:bCs/>
-          <w:color w:val="444444"/>
+          <w:color w:val="000000" w:themeColor="text1"/>
           <w:kern w:val="0"/>
           <w:sz w:val="22"/>
           <w:szCs w:val="22"/>
           <w:lang w:eastAsia="zh-CN"/>
         </w:rPr>
-      </w:pPr>
-      <w:r>
-        <w:rPr>
-          <w:rFonts w:eastAsia="Times New Roman" w:cstheme="minorHAnsi" w:hint="eastAsia"/>
-          <w:b/>
-          <w:bCs/>
-          <w:color w:val="444444"/>
-          <w:kern w:val="0"/>
-          <w:sz w:val="22"/>
-          <w:szCs w:val="22"/>
-          <w:lang w:eastAsia="zh-CN"/>
-        </w:rPr>
         <w:t>S</w:t>
       </w:r>
       <w:r>
@@ -1885,7 +1158,7 @@
           <w:rFonts w:eastAsia="Times New Roman" w:cstheme="minorHAnsi"/>
           <w:b/>
           <w:bCs/>
-          <w:color w:val="444444"/>
+          <w:color w:val="000000" w:themeColor="text1"/>
           <w:kern w:val="0"/>
           <w:sz w:val="22"/>
           <w:szCs w:val="22"/>
@@ -1901,7 +1174,7 @@
         <w:spacing w:before="100" w:beforeAutospacing="1" w:after="120"/>
         <w:jc w:val="both"/>
         <w:rPr>
-          <w:rFonts w:eastAsia="Times New Roman" w:cstheme="minorHAnsi"/>
+          <w:rFonts w:eastAsia="Times New Roman" w:cstheme="minorHAnsi" w:hint="eastAsia"/>
           <w:color w:val="444444"/>
           <w:kern w:val="0"/>
           <w:sz w:val="22"/>
@@ -1919,7 +1192,6 @@
           <w:szCs w:val="22"/>
           <w:lang w:eastAsia="zh-CN"/>
         </w:rPr>
-        <w:lastRenderedPageBreak/>
         <w:drawing>
           <wp:inline distT="0" distB="0" distL="0" distR="0" wp14:anchorId="78DCC716" wp14:editId="52DFAE4C">
             <wp:extent cx="5274310" cy="2955290"/>
@@ -1962,22 +1234,6 @@
           </wp:inline>
         </w:drawing>
       </w:r>
-    </w:p>
-    <w:p>
-      <w:pPr>
-        <w:widowControl/>
-        <w:shd w:val="clear" w:color="auto" w:fill="FFFFFF"/>
-        <w:spacing w:before="100" w:beforeAutospacing="1" w:after="120"/>
-        <w:jc w:val="both"/>
-        <w:rPr>
-          <w:rFonts w:eastAsia="Times New Roman" w:cstheme="minorHAnsi"/>
-          <w:color w:val="444444"/>
-          <w:kern w:val="0"/>
-          <w:sz w:val="22"/>
-          <w:szCs w:val="22"/>
-          <w:lang w:eastAsia="zh-CN"/>
-        </w:rPr>
-      </w:pPr>
     </w:p>
     <w:p>
       <w:pPr>
@@ -2230,7 +1486,7 @@
       <w:pPr>
         <w:widowControl/>
         <w:rPr>
-          <w:rFonts w:cstheme="minorHAnsi" w:hint="eastAsia"/>
+          <w:rFonts w:cstheme="minorHAnsi"/>
           <w:lang w:eastAsia="zh-CN"/>
         </w:rPr>
       </w:pPr>
